--- a/04 - Planning/WorkPlan.docx
+++ b/04 - Planning/WorkPlan.docx
@@ -254,13 +254,7 @@
     </w:p>
     <w:p>
       <w:pPr>
-        <w:rPr>
-          <w:b/>
-          <w:bCs/>
-          <w:color w:val="A8D08D" w:themeColor="accent6" w:themeTint="99"/>
-          <w:sz w:val="28"/>
-          <w:szCs w:val="28"/>
-        </w:rPr>
+        <w:pStyle w:val="PargrafodaLista"/>
       </w:pPr>
     </w:p>
     <w:p>
@@ -562,10 +556,7 @@
     </w:p>
     <w:p>
       <w:r>
-        <w:t>T</w:t>
-      </w:r>
-      <w:r>
-        <w:t>endo em conta que teremos de apresentar um protótipo dia 9, o mais favorável ao grupo seria realizar a visita o mais cedo possível (dia 5)</w:t>
+        <w:t>Tendo em conta que teremos de apresentar um protótipo dia 9, o mais favorável ao grupo seria realizar a visita o mais cedo possível (dia 5)</w:t>
       </w:r>
     </w:p>
     <w:p>
@@ -680,6 +671,18 @@
           <w:szCs w:val="28"/>
         </w:rPr>
       </w:pPr>
+    </w:p>
+    <w:p>
+      <w:pPr>
+        <w:rPr>
+          <w:b/>
+          <w:bCs/>
+          <w:color w:val="A8D08D" w:themeColor="accent6" w:themeTint="99"/>
+          <w:sz w:val="28"/>
+          <w:szCs w:val="28"/>
+        </w:rPr>
+      </w:pPr>
+      <w:bookmarkStart w:id="0" w:name="_Hlk119868156"/>
       <w:r>
         <w:rPr>
           <w:b/>
@@ -789,15 +792,10 @@
         <w:t>Versão 1 do relatório final</w:t>
       </w:r>
     </w:p>
-    <w:p>
-      <w:r>
-        <w:t xml:space="preserve">Tópicos </w:t>
-      </w:r>
-      <w:r>
-        <w:t>a relatar</w:t>
-      </w:r>
-      <w:r>
-        <w:t>:</w:t>
+    <w:bookmarkEnd w:id="0"/>
+    <w:p>
+      <w:r>
+        <w:t>Tópicos a relatar:</w:t>
       </w:r>
     </w:p>
     <w:p>
@@ -821,10 +819,7 @@
         </w:numPr>
       </w:pPr>
       <w:r>
-        <w:t>Descrição do trabalho desenvolvido</w:t>
-      </w:r>
-      <w:r>
-        <w:t xml:space="preserve"> </w:t>
+        <w:t xml:space="preserve">Descrição do trabalho desenvolvido </w:t>
       </w:r>
     </w:p>
     <w:p>
